--- a/sirenum.docx
+++ b/sirenum.docx
@@ -568,8 +568,6 @@
         </w:rPr>
         <w:t>nimi on Khlun Luk Him. S</w:t>
       </w:r>
-      <w:bookmarkStart w:id="0" w:name="_GoBack"/>
-      <w:bookmarkEnd w:id="0"/>
       <w:r>
         <w:rPr>
           <w:noProof/>
@@ -961,7 +959,21 @@
           <w:noProof/>
           <w:lang w:val="fi-FI"/>
         </w:rPr>
-        <w:t xml:space="preserve">, päällikkönä kapteeni </w:t>
+        <w:t>, pää</w:t>
+      </w:r>
+      <w:r>
+        <w:rPr>
+          <w:noProof/>
+          <w:lang w:val="fi-FI"/>
+        </w:rPr>
+        <w:tab/>
+      </w:r>
+      <w:r>
+        <w:rPr>
+          <w:noProof/>
+          <w:lang w:val="fi-FI"/>
+        </w:rPr>
+        <w:t xml:space="preserve">llikkönä kapteeni </w:t>
       </w:r>
       <w:r>
         <w:rPr>
@@ -3781,7 +3793,15 @@
         <w:rPr>
           <w:lang w:val="fi-FI"/>
         </w:rPr>
-        <w:t xml:space="preserve"> joten hän joutuu pitämään niitä pienellä teholla; niinpä hänellä on kielipulmia.</w:t>
+        <w:t xml:space="preserve"> joten hän joutuu pitämään niitä pienellä </w:t>
+      </w:r>
+      <w:bookmarkStart w:id="0" w:name="_GoBack"/>
+      <w:bookmarkEnd w:id="0"/>
+      <w:r>
+        <w:rPr>
+          <w:lang w:val="fi-FI"/>
+        </w:rPr>
+        <w:t>teholla; niinpä hänellä on kielipulmia.</w:t>
       </w:r>
       <w:r>
         <w:rPr>
